--- a/Samenwerkingscontract.docx
+++ b/Samenwerkingscontract.docx
@@ -3,13 +3,8 @@
 <w:document xmlns:wpc="http://schemas.microsoft.com/office/word/2010/wordprocessingCanvas" xmlns:cx="http://schemas.microsoft.com/office/drawing/2014/chartex" xmlns:cx1="http://schemas.microsoft.com/office/drawing/2015/9/8/chartex" xmlns:cx2="http://schemas.microsoft.com/office/drawing/2015/10/21/chartex" xmlns:cx3="http://schemas.microsoft.com/office/drawing/2016/5/9/chartex" xmlns:cx4="http://schemas.microsoft.com/office/drawing/2016/5/10/chartex" xmlns:cx5="http://schemas.microsoft.com/office/drawing/2016/5/11/chartex" xmlns:cx6="http://schemas.microsoft.com/office/drawing/2016/5/12/chartex" xmlns:cx7="http://schemas.microsoft.com/office/drawing/2016/5/13/chartex" xmlns:cx8="http://schemas.microsoft.com/office/drawing/2016/5/14/chartex" xmlns:mc="http://schemas.openxmlformats.org/markup-compatibility/2006" xmlns:aink="http://schemas.microsoft.com/office/drawing/2016/ink" xmlns:am3d="http://schemas.microsoft.com/office/drawing/2017/model3d" xmlns:o="urn:schemas-microsoft-com:office:office" xmlns:r="http://schemas.openxmlformats.org/officeDocument/2006/relationships" xmlns:m="http://schemas.openxmlformats.org/officeDocument/2006/math" xmlns:v="urn:schemas-microsoft-com:vml" xmlns:wp14="http://schemas.microsoft.com/office/word/2010/wordprocessingDrawing" xmlns:wp="http://schemas.openxmlformats.org/drawingml/2006/wordprocessingDrawing" xmlns:w10="urn:schemas-microsoft-com:office:word" xmlns:w="http://schemas.openxmlformats.org/wordprocessingml/2006/main" xmlns:w14="http://schemas.microsoft.com/office/word/2010/wordml" xmlns:w15="http://schemas.microsoft.com/office/word/2012/wordml" xmlns:w16cid="http://schemas.microsoft.com/office/word/2016/wordml/cid" xmlns:w16se="http://schemas.microsoft.com/office/word/2015/wordml/symex" xmlns:wpg="http://schemas.microsoft.com/office/word/2010/wordprocessingGroup" xmlns:wpi="http://schemas.microsoft.com/office/word/2010/wordprocessingInk" xmlns:wne="http://schemas.microsoft.com/office/word/2006/wordml" xmlns:wps="http://schemas.microsoft.com/office/word/2010/wordprocessingShape" mc:Ignorable="w14 w15 w16se w16cid wp14">
   <w:body>
     <w:p>
-      <w:proofErr w:type="gramStart"/>
       <w:r>
-        <w:t>Onderwerp :</w:t>
-      </w:r>
-      <w:proofErr w:type="gramEnd"/>
-      <w:r>
-        <w:t xml:space="preserve"> Smart </w:t>
+        <w:t xml:space="preserve">Onderwerp : Smart </w:t>
       </w:r>
       <w:proofErr w:type="spellStart"/>
       <w:r>
@@ -686,7 +681,7 @@
           <w:noProof/>
         </w:rPr>
         <w:drawing>
-          <wp:anchor distT="0" distB="0" distL="114300" distR="114300" simplePos="0" relativeHeight="251658240" behindDoc="1" locked="0" layoutInCell="1" allowOverlap="1">
+          <wp:anchor distT="0" distB="0" distL="114300" distR="114300" simplePos="0" relativeHeight="251658240" behindDoc="1" locked="0" layoutInCell="1" allowOverlap="1" wp14:anchorId="387F4127" wp14:editId="04F3401A">
             <wp:simplePos x="0" y="0"/>
             <wp:positionH relativeFrom="column">
               <wp:posOffset>-6985</wp:posOffset>
@@ -752,12 +747,82 @@
         <w:t>Handtekeningen</w:t>
       </w:r>
     </w:p>
-    <w:p/>
-    <w:p/>
+    <w:p>
+      <w:r>
+        <w:rPr>
+          <w:noProof/>
+        </w:rPr>
+        <w:drawing>
+          <wp:anchor distT="0" distB="0" distL="114300" distR="114300" simplePos="0" relativeHeight="251659264" behindDoc="1" locked="0" layoutInCell="1" allowOverlap="1" wp14:anchorId="5CD7F4C4" wp14:editId="57E5847D">
+            <wp:simplePos x="0" y="0"/>
+            <wp:positionH relativeFrom="column">
+              <wp:posOffset>1829435</wp:posOffset>
+            </wp:positionH>
+            <wp:positionV relativeFrom="paragraph">
+              <wp:posOffset>187960</wp:posOffset>
+            </wp:positionV>
+            <wp:extent cx="2007471" cy="1059180"/>
+            <wp:effectExtent l="0" t="0" r="0" b="7620"/>
+            <wp:wrapTight wrapText="bothSides">
+              <wp:wrapPolygon edited="0">
+                <wp:start x="0" y="0"/>
+                <wp:lineTo x="0" y="21367"/>
+                <wp:lineTo x="21320" y="21367"/>
+                <wp:lineTo x="21320" y="0"/>
+                <wp:lineTo x="0" y="0"/>
+              </wp:wrapPolygon>
+            </wp:wrapTight>
+            <wp:docPr id="2" name="Afbeelding 2"/>
+            <wp:cNvGraphicFramePr>
+              <a:graphicFrameLocks xmlns:a="http://schemas.openxmlformats.org/drawingml/2006/main" noChangeAspect="1"/>
+            </wp:cNvGraphicFramePr>
+            <a:graphic xmlns:a="http://schemas.openxmlformats.org/drawingml/2006/main">
+              <a:graphicData uri="http://schemas.openxmlformats.org/drawingml/2006/picture">
+                <pic:pic xmlns:pic="http://schemas.openxmlformats.org/drawingml/2006/picture">
+                  <pic:nvPicPr>
+                    <pic:cNvPr id="0" name="Picture 1"/>
+                    <pic:cNvPicPr>
+                      <a:picLocks noChangeAspect="1" noChangeArrowheads="1"/>
+                    </pic:cNvPicPr>
+                  </pic:nvPicPr>
+                  <pic:blipFill>
+                    <a:blip r:embed="rId6" cstate="print">
+                      <a:extLst>
+                        <a:ext uri="{28A0092B-C50C-407E-A947-70E740481C1C}">
+                          <a14:useLocalDpi xmlns:a14="http://schemas.microsoft.com/office/drawing/2010/main" val="0"/>
+                        </a:ext>
+                      </a:extLst>
+                    </a:blip>
+                    <a:srcRect/>
+                    <a:stretch>
+                      <a:fillRect/>
+                    </a:stretch>
+                  </pic:blipFill>
+                  <pic:spPr bwMode="auto">
+                    <a:xfrm>
+                      <a:off x="0" y="0"/>
+                      <a:ext cx="2007471" cy="1059180"/>
+                    </a:xfrm>
+                    <a:prstGeom prst="rect">
+                      <a:avLst/>
+                    </a:prstGeom>
+                    <a:noFill/>
+                    <a:ln>
+                      <a:noFill/>
+                    </a:ln>
+                  </pic:spPr>
+                </pic:pic>
+              </a:graphicData>
+            </a:graphic>
+          </wp:anchor>
+        </w:drawing>
+      </w:r>
+    </w:p>
     <w:p>
       <w:bookmarkStart w:id="0" w:name="_GoBack"/>
       <w:bookmarkEnd w:id="0"/>
     </w:p>
+    <w:p/>
     <w:sectPr>
       <w:pgSz w:w="11906" w:h="16838"/>
       <w:pgMar w:top="851" w:right="851" w:bottom="851" w:left="851" w:header="709" w:footer="709" w:gutter="0"/>
@@ -1413,7 +1478,7 @@
       </w:pPr>
     </w:pPrDefault>
   </w:docDefaults>
-  <w:latentStyles w:defLockedState="0" w:defUIPriority="99" w:defSemiHidden="0" w:defUnhideWhenUsed="0" w:defQFormat="0" w:count="375">
+  <w:latentStyles w:defLockedState="0" w:defUIPriority="99" w:defSemiHidden="0" w:defUnhideWhenUsed="0" w:defQFormat="0" w:count="377">
     <w:lsdException w:name="Normal" w:uiPriority="0" w:qFormat="1"/>
     <w:lsdException w:name="heading 1" w:uiPriority="9" w:qFormat="1"/>
     <w:lsdException w:name="heading 2" w:semiHidden="1" w:uiPriority="9" w:unhideWhenUsed="1" w:qFormat="1"/>
@@ -1519,7 +1584,6 @@
     <w:lsdException w:name="HTML Sample" w:semiHidden="1" w:unhideWhenUsed="1"/>
     <w:lsdException w:name="HTML Typewriter" w:semiHidden="1" w:unhideWhenUsed="1"/>
     <w:lsdException w:name="HTML Variable" w:semiHidden="1" w:unhideWhenUsed="1"/>
-    <w:lsdException w:name="Normal Table" w:semiHidden="1" w:unhideWhenUsed="1"/>
     <w:lsdException w:name="annotation subject" w:semiHidden="1" w:unhideWhenUsed="1"/>
     <w:lsdException w:name="No List" w:semiHidden="1" w:unhideWhenUsed="1"/>
     <w:lsdException w:name="Outline List 1" w:semiHidden="1" w:unhideWhenUsed="1"/>
@@ -1565,11 +1629,9 @@
     <w:lsdException w:name="Table Subtle 1" w:semiHidden="1" w:unhideWhenUsed="1"/>
     <w:lsdException w:name="Table Subtle 2" w:semiHidden="1" w:unhideWhenUsed="1"/>
     <w:lsdException w:name="Table Web 1" w:semiHidden="1" w:unhideWhenUsed="1"/>
-    <w:lsdException w:name="Table Web 2" w:semiHidden="1" w:unhideWhenUsed="1"/>
     <w:lsdException w:name="Table Web 3" w:semiHidden="1" w:unhideWhenUsed="1"/>
     <w:lsdException w:name="Balloon Text" w:semiHidden="1" w:unhideWhenUsed="1"/>
     <w:lsdException w:name="Table Grid" w:uiPriority="39"/>
-    <w:lsdException w:name="Table Theme" w:semiHidden="1" w:unhideWhenUsed="1"/>
     <w:lsdException w:name="Placeholder Text" w:semiHidden="1"/>
     <w:lsdException w:name="No Spacing" w:uiPriority="1" w:qFormat="1"/>
     <w:lsdException w:name="Light Shading" w:uiPriority="60"/>
@@ -1789,6 +1851,8 @@
     <w:lsdException w:name="Smart Hyperlink" w:semiHidden="1" w:unhideWhenUsed="1"/>
     <w:lsdException w:name="Hashtag" w:semiHidden="1" w:unhideWhenUsed="1"/>
     <w:lsdException w:name="Unresolved Mention" w:semiHidden="1" w:unhideWhenUsed="1"/>
+    <w:lsdException w:name="Smart Link" w:semiHidden="1" w:unhideWhenUsed="1"/>
+    <w:lsdException w:name="Smart Link Error" w:semiHidden="1" w:unhideWhenUsed="1"/>
   </w:latentStyles>
   <w:style w:type="paragraph" w:default="1" w:styleId="Standaard">
     <w:name w:val="Normal"/>

--- a/Samenwerkingscontract.docx
+++ b/Samenwerkingscontract.docx
@@ -86,13 +86,8 @@
           </w:tcPr>
           <w:p>
             <w:r>
-              <w:t xml:space="preserve">Stijn van Eekelen, Gianni Vergouwen, Job </w:t>
-            </w:r>
-            <w:proofErr w:type="spellStart"/>
-            <w:r>
-              <w:t>Rill</w:t>
-            </w:r>
-            <w:proofErr w:type="spellEnd"/>
+              <w:t>Stijn van Eekelen, Gianni Vergouwen, Job Rill</w:t>
+            </w:r>
           </w:p>
         </w:tc>
       </w:tr>
@@ -681,7 +676,7 @@
           <w:noProof/>
         </w:rPr>
         <w:drawing>
-          <wp:anchor distT="0" distB="0" distL="114300" distR="114300" simplePos="0" relativeHeight="251658240" behindDoc="1" locked="0" layoutInCell="1" allowOverlap="1" wp14:anchorId="387F4127" wp14:editId="04F3401A">
+          <wp:anchor distT="0" distB="0" distL="114300" distR="114300" simplePos="0" relativeHeight="251658240" behindDoc="1" locked="0" layoutInCell="1" allowOverlap="1" wp14:anchorId="387F4127" wp14:editId="348A9882">
             <wp:simplePos x="0" y="0"/>
             <wp:positionH relativeFrom="column">
               <wp:posOffset>-6985</wp:posOffset>
@@ -753,7 +748,7 @@
           <w:noProof/>
         </w:rPr>
         <w:drawing>
-          <wp:anchor distT="0" distB="0" distL="114300" distR="114300" simplePos="0" relativeHeight="251659264" behindDoc="1" locked="0" layoutInCell="1" allowOverlap="1" wp14:anchorId="5CD7F4C4" wp14:editId="57E5847D">
+          <wp:anchor distT="0" distB="0" distL="114300" distR="114300" simplePos="0" relativeHeight="251659264" behindDoc="1" locked="0" layoutInCell="1" allowOverlap="1" wp14:anchorId="5CD7F4C4" wp14:editId="7CAA9472">
             <wp:simplePos x="0" y="0"/>
             <wp:positionH relativeFrom="column">
               <wp:posOffset>1829435</wp:posOffset>
@@ -821,6 +816,60 @@
     <w:p>
       <w:bookmarkStart w:id="0" w:name="_GoBack"/>
       <w:bookmarkEnd w:id="0"/>
+      <w:r>
+        <w:rPr>
+          <w:noProof/>
+        </w:rPr>
+        <w:drawing>
+          <wp:anchor distT="0" distB="0" distL="114300" distR="114300" simplePos="0" relativeHeight="251660288" behindDoc="0" locked="0" layoutInCell="1" allowOverlap="1" wp14:anchorId="6AB85585" wp14:editId="53FC10E8">
+            <wp:simplePos x="0" y="0"/>
+            <wp:positionH relativeFrom="column">
+              <wp:posOffset>3755390</wp:posOffset>
+            </wp:positionH>
+            <wp:positionV relativeFrom="paragraph">
+              <wp:posOffset>6985</wp:posOffset>
+            </wp:positionV>
+            <wp:extent cx="1628775" cy="1221581"/>
+            <wp:effectExtent l="0" t="0" r="0" b="0"/>
+            <wp:wrapSquare wrapText="bothSides"/>
+            <wp:docPr id="3" name="Afbeelding 3"/>
+            <wp:cNvGraphicFramePr>
+              <a:graphicFrameLocks xmlns:a="http://schemas.openxmlformats.org/drawingml/2006/main" noChangeAspect="1"/>
+            </wp:cNvGraphicFramePr>
+            <a:graphic xmlns:a="http://schemas.openxmlformats.org/drawingml/2006/main">
+              <a:graphicData uri="http://schemas.openxmlformats.org/drawingml/2006/picture">
+                <pic:pic xmlns:pic="http://schemas.openxmlformats.org/drawingml/2006/picture">
+                  <pic:nvPicPr>
+                    <pic:cNvPr id="3" name="handtekening.png"/>
+                    <pic:cNvPicPr/>
+                  </pic:nvPicPr>
+                  <pic:blipFill>
+                    <a:blip r:embed="rId7" cstate="print">
+                      <a:extLst>
+                        <a:ext uri="{28A0092B-C50C-407E-A947-70E740481C1C}">
+                          <a14:useLocalDpi xmlns:a14="http://schemas.microsoft.com/office/drawing/2010/main" val="0"/>
+                        </a:ext>
+                      </a:extLst>
+                    </a:blip>
+                    <a:stretch>
+                      <a:fillRect/>
+                    </a:stretch>
+                  </pic:blipFill>
+                  <pic:spPr>
+                    <a:xfrm>
+                      <a:off x="0" y="0"/>
+                      <a:ext cx="1628775" cy="1221581"/>
+                    </a:xfrm>
+                    <a:prstGeom prst="rect">
+                      <a:avLst/>
+                    </a:prstGeom>
+                  </pic:spPr>
+                </pic:pic>
+              </a:graphicData>
+            </a:graphic>
+          </wp:anchor>
+        </w:drawing>
+      </w:r>
     </w:p>
     <w:p/>
     <w:sectPr>
@@ -1478,7 +1527,7 @@
       </w:pPr>
     </w:pPrDefault>
   </w:docDefaults>
-  <w:latentStyles w:defLockedState="0" w:defUIPriority="99" w:defSemiHidden="0" w:defUnhideWhenUsed="0" w:defQFormat="0" w:count="377">
+  <w:latentStyles w:defLockedState="0" w:defUIPriority="99" w:defSemiHidden="0" w:defUnhideWhenUsed="0" w:defQFormat="0" w:count="375">
     <w:lsdException w:name="Normal" w:uiPriority="0" w:qFormat="1"/>
     <w:lsdException w:name="heading 1" w:uiPriority="9" w:qFormat="1"/>
     <w:lsdException w:name="heading 2" w:semiHidden="1" w:uiPriority="9" w:unhideWhenUsed="1" w:qFormat="1"/>
@@ -1584,6 +1633,7 @@
     <w:lsdException w:name="HTML Sample" w:semiHidden="1" w:unhideWhenUsed="1"/>
     <w:lsdException w:name="HTML Typewriter" w:semiHidden="1" w:unhideWhenUsed="1"/>
     <w:lsdException w:name="HTML Variable" w:semiHidden="1" w:unhideWhenUsed="1"/>
+    <w:lsdException w:name="Normal Table" w:semiHidden="1" w:unhideWhenUsed="1"/>
     <w:lsdException w:name="annotation subject" w:semiHidden="1" w:unhideWhenUsed="1"/>
     <w:lsdException w:name="No List" w:semiHidden="1" w:unhideWhenUsed="1"/>
     <w:lsdException w:name="Outline List 1" w:semiHidden="1" w:unhideWhenUsed="1"/>
@@ -1629,9 +1679,11 @@
     <w:lsdException w:name="Table Subtle 1" w:semiHidden="1" w:unhideWhenUsed="1"/>
     <w:lsdException w:name="Table Subtle 2" w:semiHidden="1" w:unhideWhenUsed="1"/>
     <w:lsdException w:name="Table Web 1" w:semiHidden="1" w:unhideWhenUsed="1"/>
+    <w:lsdException w:name="Table Web 2" w:semiHidden="1" w:unhideWhenUsed="1"/>
     <w:lsdException w:name="Table Web 3" w:semiHidden="1" w:unhideWhenUsed="1"/>
     <w:lsdException w:name="Balloon Text" w:semiHidden="1" w:unhideWhenUsed="1"/>
     <w:lsdException w:name="Table Grid" w:uiPriority="39"/>
+    <w:lsdException w:name="Table Theme" w:semiHidden="1" w:unhideWhenUsed="1"/>
     <w:lsdException w:name="Placeholder Text" w:semiHidden="1"/>
     <w:lsdException w:name="No Spacing" w:uiPriority="1" w:qFormat="1"/>
     <w:lsdException w:name="Light Shading" w:uiPriority="60"/>
@@ -1851,8 +1903,6 @@
     <w:lsdException w:name="Smart Hyperlink" w:semiHidden="1" w:unhideWhenUsed="1"/>
     <w:lsdException w:name="Hashtag" w:semiHidden="1" w:unhideWhenUsed="1"/>
     <w:lsdException w:name="Unresolved Mention" w:semiHidden="1" w:unhideWhenUsed="1"/>
-    <w:lsdException w:name="Smart Link" w:semiHidden="1" w:unhideWhenUsed="1"/>
-    <w:lsdException w:name="Smart Link Error" w:semiHidden="1" w:unhideWhenUsed="1"/>
   </w:latentStyles>
   <w:style w:type="paragraph" w:default="1" w:styleId="Standaard">
     <w:name w:val="Normal"/>

--- a/Samenwerkingscontract.docx
+++ b/Samenwerkingscontract.docx
@@ -86,7 +86,15 @@
           </w:tcPr>
           <w:p>
             <w:r>
-              <w:t>Stijn van Eekelen, Gianni Vergouwen, Job Rill</w:t>
+              <w:t>Stijn van Eekelen, Gianni Vergouwen, Jo</w:t>
+            </w:r>
+            <w:r>
+              <w:t>p</w:t>
+            </w:r>
+            <w:bookmarkStart w:id="0" w:name="_GoBack"/>
+            <w:bookmarkEnd w:id="0"/>
+            <w:r>
+              <w:t xml:space="preserve"> Rill</w:t>
             </w:r>
           </w:p>
         </w:tc>
@@ -814,8 +822,6 @@
       </w:r>
     </w:p>
     <w:p>
-      <w:bookmarkStart w:id="0" w:name="_GoBack"/>
-      <w:bookmarkEnd w:id="0"/>
       <w:r>
         <w:rPr>
           <w:noProof/>
